--- a/PKkierowca sprawozdanie wersja 3.0.docx
+++ b/PKkierowca sprawozdanie wersja 3.0.docx
@@ -7167,7 +7167,7 @@
           <w:szCs w:val="24"/>
         </w:rPr>
         <w:drawing>
-          <wp:anchor distT="0" distB="0" distL="114300" distR="114300" simplePos="0" relativeHeight="251663360" behindDoc="1" locked="0" layoutInCell="1" allowOverlap="1" wp14:anchorId="02936745" wp14:editId="70D38A03">
+          <wp:anchor distT="0" distB="0" distL="114300" distR="114300" simplePos="0" relativeHeight="251663360" behindDoc="1" locked="0" layoutInCell="1" allowOverlap="1" wp14:anchorId="02936745" wp14:editId="4286A70A">
             <wp:simplePos x="0" y="0"/>
             <wp:positionH relativeFrom="margin">
               <wp:align>center</wp:align>
@@ -7252,31 +7252,30 @@
       <w:r>
         <w:rPr>
           <w:rFonts w:ascii="Times New Roman" w:hAnsi="Times New Roman" w:cs="Times New Roman"/>
-          <w:noProof/>
           <w:sz w:val="24"/>
           <w:szCs w:val="24"/>
         </w:rPr>
         <w:drawing>
-          <wp:anchor distT="0" distB="0" distL="114300" distR="114300" simplePos="0" relativeHeight="251673600" behindDoc="1" locked="0" layoutInCell="1" allowOverlap="1" wp14:anchorId="0B94CD25" wp14:editId="6DE3C436">
+          <wp:anchor distT="0" distB="0" distL="114300" distR="114300" simplePos="0" relativeHeight="251673600" behindDoc="1" locked="0" layoutInCell="1" allowOverlap="1" wp14:anchorId="05837B64" wp14:editId="57439EC4">
             <wp:simplePos x="0" y="0"/>
             <wp:positionH relativeFrom="margin">
               <wp:align>center</wp:align>
             </wp:positionH>
             <wp:positionV relativeFrom="paragraph">
-              <wp:posOffset>13040</wp:posOffset>
+              <wp:posOffset>5080</wp:posOffset>
             </wp:positionV>
-            <wp:extent cx="4965065" cy="4606925"/>
-            <wp:effectExtent l="0" t="0" r="6985" b="3175"/>
+            <wp:extent cx="4791075" cy="4723765"/>
+            <wp:effectExtent l="0" t="0" r="9525" b="635"/>
             <wp:wrapTight wrapText="bothSides">
               <wp:wrapPolygon edited="0">
                 <wp:start x="0" y="0"/>
-                <wp:lineTo x="0" y="21526"/>
-                <wp:lineTo x="21548" y="21526"/>
-                <wp:lineTo x="21548" y="0"/>
+                <wp:lineTo x="0" y="21516"/>
+                <wp:lineTo x="21557" y="21516"/>
+                <wp:lineTo x="21557" y="0"/>
                 <wp:lineTo x="0" y="0"/>
               </wp:wrapPolygon>
             </wp:wrapTight>
-            <wp:docPr id="17" name="Obraz 17"/>
+            <wp:docPr id="15" name="Obraz 15"/>
             <wp:cNvGraphicFramePr>
               <a:graphicFrameLocks xmlns:a="http://schemas.openxmlformats.org/drawingml/2006/main" noChangeAspect="1"/>
             </wp:cNvGraphicFramePr>
@@ -7302,7 +7301,7 @@
                   <pic:spPr>
                     <a:xfrm>
                       <a:off x="0" y="0"/>
-                      <a:ext cx="4965065" cy="4606925"/>
+                      <a:ext cx="4791075" cy="4723765"/>
                     </a:xfrm>
                     <a:prstGeom prst="rect">
                       <a:avLst/>
@@ -12392,7 +12391,7 @@
 </file>
 
 <file path=customXml/itemProps1.xml><?xml version="1.0" encoding="utf-8"?>
-<ds:datastoreItem xmlns:ds="http://schemas.openxmlformats.org/officeDocument/2006/customXml" ds:itemID="{A4DB1A6B-71B4-4F24-886E-E4FB7B13486B}">
+<ds:datastoreItem xmlns:ds="http://schemas.openxmlformats.org/officeDocument/2006/customXml" ds:itemID="{88A1C26F-98C3-443E-9AF8-98FEDAA73BB7}">
   <ds:schemaRefs>
     <ds:schemaRef ds:uri="http://schemas.openxmlformats.org/officeDocument/2006/bibliography"/>
   </ds:schemaRefs>
